--- a/game_reviews/translations/gorilla-gold-megaways (Version 1).docx
+++ b/game_reviews/translations/gorilla-gold-megaways (Version 1).docx
@@ -7,7 +7,7 @@
         <w:pStyle w:val="Heading1"/>
       </w:pPr>
       <w:r>
-        <w:t>Play Gorilla Gold Megaways Slot for Free - Review 2021</w:t>
+        <w:t>Play Gorilla Gold Megaways Free | Review &amp; Gameplay</w:t>
       </w:r>
     </w:p>
     <w:p>
@@ -297,7 +297,7 @@
       </w:pPr>
       <w:r/>
       <w:r>
-        <w:t>Fun and exciting gameplay mechanics and features</w:t>
+        <w:t>Megaways engine with up to 470,000 ways to win</w:t>
       </w:r>
     </w:p>
     <w:p>
@@ -319,7 +319,7 @@
       </w:pPr>
       <w:r/>
       <w:r>
-        <w:t>Many pay lines and ways to win with the Megaways engine</w:t>
+        <w:t>Gorilla Gold Bonus with free spins and super spins</w:t>
       </w:r>
     </w:p>
     <w:p>
@@ -330,7 +330,7 @@
       </w:pPr>
       <w:r/>
       <w:r>
-        <w:t>Generous payouts and a high RTP value of 97%</w:t>
+        <w:t>Impressive RTP value of 97%</w:t>
       </w:r>
     </w:p>
     <w:p>
@@ -349,7 +349,7 @@
       </w:pPr>
       <w:r/>
       <w:r>
-        <w:t>Super Spins function requires a higher bet</w:t>
+        <w:t>Minimum bet limit of €0.10 may not suit all players</w:t>
       </w:r>
     </w:p>
     <w:p>
@@ -360,7 +360,7 @@
       </w:pPr>
       <w:r/>
       <w:r>
-        <w:t>May be overwhelming for new players due to the multiple gaming zones</w:t>
+        <w:t>Limited number of bonus features</w:t>
       </w:r>
     </w:p>
     <w:p>
@@ -369,7 +369,7 @@
         <w:rPr>
           <w:b/>
         </w:rPr>
-        <w:t>Play Gorilla Gold Megaways Slot for Free - Review 2021</w:t>
+        <w:t>Play Gorilla Gold Megaways Free | Review &amp; Gameplay</w:t>
       </w:r>
     </w:p>
     <w:p>
@@ -378,7 +378,7 @@
         <w:rPr>
           <w:i/>
         </w:rPr>
-        <w:t>Find out how to play Gorilla Gold Megaways online slot for free. Read our review to learn about the gameplay mechanics, features, payouts and more.</w:t>
+        <w:t>Discover the exciting gameplay of Gorilla Gold Megaways and play for free. Read our review for more details.</w:t>
       </w:r>
     </w:p>
     <w:sectPr>
